--- a/Quadratic flow chart.docx
+++ b/Quadratic flow chart.docx
@@ -3,6 +3,208 @@
 <w:document xmlns:wpc="http://schemas.microsoft.com/office/word/2010/wordprocessingCanvas" xmlns:cx="http://schemas.microsoft.com/office/drawing/2014/chartex" xmlns:cx1="http://schemas.microsoft.com/office/drawing/2015/9/8/chartex" xmlns:cx2="http://schemas.microsoft.com/office/drawing/2015/10/21/chartex" xmlns:cx3="http://schemas.microsoft.com/office/drawing/2016/5/9/chartex" xmlns:cx4="http://schemas.microsoft.com/office/drawing/2016/5/10/chartex" xmlns:cx5="http://schemas.microsoft.com/office/drawing/2016/5/11/chartex" xmlns:cx6="http://schemas.microsoft.com/office/drawing/2016/5/12/chartex" xmlns:cx7="http://schemas.microsoft.com/office/drawing/2016/5/13/chartex" xmlns:cx8="http://schemas.microsoft.com/office/drawing/2016/5/14/chartex" xmlns:mc="http://schemas.openxmlformats.org/markup-compatibility/2006" xmlns:aink="http://schemas.microsoft.com/office/drawing/2016/ink" xmlns:am3d="http://schemas.microsoft.com/office/drawing/2017/model3d" xmlns:o="urn:schemas-microsoft-com:office:office" xmlns:oel="http://schemas.microsoft.com/office/2019/extlst" xmlns:r="http://schemas.openxmlformats.org/officeDocument/2006/relationships" xmlns:m="http://schemas.openxmlformats.org/officeDocument/2006/math" xmlns:v="urn:schemas-microsoft-com:vml" xmlns:wp14="http://schemas.microsoft.com/office/word/2010/wordprocessingDrawing" xmlns:wp="http://schemas.openxmlformats.org/drawingml/2006/wordprocessingDrawing" xmlns:w10="urn:schemas-microsoft-com:office:word" xmlns:w="http://schemas.openxmlformats.org/wordprocessingml/2006/main" xmlns:w14="http://schemas.microsoft.com/office/word/2010/wordml" xmlns:w15="http://schemas.microsoft.com/office/word/2012/wordml" xmlns:w16cex="http://schemas.microsoft.com/office/word/2018/wordml/cex" xmlns:w16cid="http://schemas.microsoft.com/office/word/2016/wordml/cid" xmlns:w16="http://schemas.microsoft.com/office/word/2018/wordml" xmlns:w16sdtdh="http://schemas.microsoft.com/office/word/2020/wordml/sdtdatahash" xmlns:w16se="http://schemas.microsoft.com/office/word/2015/wordml/symex" xmlns:wpg="http://schemas.microsoft.com/office/word/2010/wordprocessingGroup" xmlns:wpi="http://schemas.microsoft.com/office/word/2010/wordprocessingInk" xmlns:wne="http://schemas.microsoft.com/office/word/2006/wordml" xmlns:wps="http://schemas.microsoft.com/office/word/2010/wordprocessingShape" mc:Ignorable="w14 w15 w16se w16cid w16 w16cex w16sdtdh wp14">
   <w:body>
     <w:p>
+      <w:r>
+        <w:rPr>
+          <w:noProof/>
+        </w:rPr>
+        <mc:AlternateContent>
+          <mc:Choice Requires="wps">
+            <w:drawing>
+              <wp:anchor distT="0" distB="0" distL="114300" distR="114300" simplePos="0" relativeHeight="251671552" behindDoc="0" locked="0" layoutInCell="1" allowOverlap="1">
+                <wp:simplePos x="0" y="0"/>
+                <wp:positionH relativeFrom="column">
+                  <wp:posOffset>1995561</wp:posOffset>
+                </wp:positionH>
+                <wp:positionV relativeFrom="paragraph">
+                  <wp:posOffset>4248443</wp:posOffset>
+                </wp:positionV>
+                <wp:extent cx="2403085" cy="949569"/>
+                <wp:effectExtent l="19050" t="0" r="35560" b="22225"/>
+                <wp:wrapNone/>
+                <wp:docPr id="3" name="Flowchart: Data 3"/>
+                <wp:cNvGraphicFramePr/>
+                <a:graphic xmlns:a="http://schemas.openxmlformats.org/drawingml/2006/main">
+                  <a:graphicData uri="http://schemas.microsoft.com/office/word/2010/wordprocessingShape">
+                    <wps:wsp>
+                      <wps:cNvSpPr/>
+                      <wps:spPr>
+                        <a:xfrm>
+                          <a:off x="0" y="0"/>
+                          <a:ext cx="2403085" cy="949569"/>
+                        </a:xfrm>
+                        <a:prstGeom prst="flowChartInputOutput">
+                          <a:avLst/>
+                        </a:prstGeom>
+                      </wps:spPr>
+                      <wps:style>
+                        <a:lnRef idx="2">
+                          <a:schemeClr val="accent1">
+                            <a:shade val="50000"/>
+                          </a:schemeClr>
+                        </a:lnRef>
+                        <a:fillRef idx="1">
+                          <a:schemeClr val="accent1"/>
+                        </a:fillRef>
+                        <a:effectRef idx="0">
+                          <a:schemeClr val="accent1"/>
+                        </a:effectRef>
+                        <a:fontRef idx="minor">
+                          <a:schemeClr val="lt1"/>
+                        </a:fontRef>
+                      </wps:style>
+                      <wps:txbx>
+                        <w:txbxContent>
+                          <w:p>
+                            <w:pPr>
+                              <w:jc w:val="center"/>
+                            </w:pPr>
+                            <w:r>
+                              <w:t>Output value of x</w:t>
+                            </w:r>
+                          </w:p>
+                        </w:txbxContent>
+                      </wps:txbx>
+                      <wps:bodyPr rot="0" spcFirstLastPara="0" vertOverflow="overflow" horzOverflow="overflow" vert="horz" wrap="square" lIns="91440" tIns="45720" rIns="91440" bIns="45720" numCol="1" spcCol="0" rtlCol="0" fromWordArt="0" anchor="ctr" anchorCtr="0" forceAA="0" compatLnSpc="1">
+                        <a:prstTxWarp prst="textNoShape">
+                          <a:avLst/>
+                        </a:prstTxWarp>
+                        <a:noAutofit/>
+                      </wps:bodyPr>
+                    </wps:wsp>
+                  </a:graphicData>
+                </a:graphic>
+                <wp14:sizeRelH relativeFrom="margin">
+                  <wp14:pctWidth>0</wp14:pctWidth>
+                </wp14:sizeRelH>
+                <wp14:sizeRelV relativeFrom="margin">
+                  <wp14:pctHeight>0</wp14:pctHeight>
+                </wp14:sizeRelV>
+              </wp:anchor>
+            </w:drawing>
+          </mc:Choice>
+          <mc:Fallback>
+            <w:pict>
+              <v:shapetype id="_x0000_t111" coordsize="21600,21600" o:spt="111" path="m4321,l21600,,17204,21600,,21600xe">
+                <v:stroke joinstyle="miter"/>
+                <v:path gradientshapeok="t" o:connecttype="custom" o:connectlocs="12961,0;10800,0;2161,10800;8602,21600;10800,21600;19402,10800" textboxrect="4321,0,17204,21600"/>
+              </v:shapetype>
+              <v:shape id="Flowchart: Data 3" o:spid="_x0000_s1026" type="#_x0000_t111" style="position:absolute;margin-left:157.15pt;margin-top:334.5pt;width:189.2pt;height:74.75pt;z-index:251671552;visibility:visible;mso-wrap-style:square;mso-width-percent:0;mso-height-percent:0;mso-wrap-distance-left:9pt;mso-wrap-distance-top:0;mso-wrap-distance-right:9pt;mso-wrap-distance-bottom:0;mso-position-horizontal:absolute;mso-position-horizontal-relative:text;mso-position-vertical:absolute;mso-position-vertical-relative:text;mso-width-percent:0;mso-height-percent:0;mso-width-relative:margin;mso-height-relative:margin;v-text-anchor:middle" o:gfxdata="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" fillcolor="#4472c4 [3204]" strokecolor="#1f3763 [1604]" strokeweight="1pt">
+                <v:textbox>
+                  <w:txbxContent>
+                    <w:p>
+                      <w:pPr>
+                        <w:jc w:val="center"/>
+                      </w:pPr>
+                      <w:r>
+                        <w:t>Output value of x</w:t>
+                      </w:r>
+                    </w:p>
+                  </w:txbxContent>
+                </v:textbox>
+              </v:shape>
+            </w:pict>
+          </mc:Fallback>
+        </mc:AlternateContent>
+      </w:r>
+      <w:r>
+        <w:rPr>
+          <w:noProof/>
+        </w:rPr>
+        <mc:AlternateContent>
+          <mc:Choice Requires="wps">
+            <w:drawing>
+              <wp:anchor distT="0" distB="0" distL="114300" distR="114300" simplePos="0" relativeHeight="251670528" behindDoc="0" locked="0" layoutInCell="1" allowOverlap="1">
+                <wp:simplePos x="0" y="0"/>
+                <wp:positionH relativeFrom="column">
+                  <wp:posOffset>1967425</wp:posOffset>
+                </wp:positionH>
+                <wp:positionV relativeFrom="paragraph">
+                  <wp:posOffset>1976512</wp:posOffset>
+                </wp:positionV>
+                <wp:extent cx="2339877" cy="836490"/>
+                <wp:effectExtent l="19050" t="0" r="41910" b="20955"/>
+                <wp:wrapNone/>
+                <wp:docPr id="1" name="Flowchart: Data 1"/>
+                <wp:cNvGraphicFramePr/>
+                <a:graphic xmlns:a="http://schemas.openxmlformats.org/drawingml/2006/main">
+                  <a:graphicData uri="http://schemas.microsoft.com/office/word/2010/wordprocessingShape">
+                    <wps:wsp>
+                      <wps:cNvSpPr/>
+                      <wps:spPr>
+                        <a:xfrm>
+                          <a:off x="0" y="0"/>
+                          <a:ext cx="2339877" cy="836490"/>
+                        </a:xfrm>
+                        <a:prstGeom prst="flowChartInputOutput">
+                          <a:avLst/>
+                        </a:prstGeom>
+                      </wps:spPr>
+                      <wps:style>
+                        <a:lnRef idx="2">
+                          <a:schemeClr val="accent1">
+                            <a:shade val="50000"/>
+                          </a:schemeClr>
+                        </a:lnRef>
+                        <a:fillRef idx="1">
+                          <a:schemeClr val="accent1"/>
+                        </a:fillRef>
+                        <a:effectRef idx="0">
+                          <a:schemeClr val="accent1"/>
+                        </a:effectRef>
+                        <a:fontRef idx="minor">
+                          <a:schemeClr val="lt1"/>
+                        </a:fontRef>
+                      </wps:style>
+                      <wps:txbx>
+                        <w:txbxContent>
+                          <w:p>
+                            <w:pPr>
+                              <w:jc w:val="center"/>
+                            </w:pPr>
+                            <w:r>
+                              <w:t>Input values of a b and c</w:t>
+                            </w:r>
+                          </w:p>
+                        </w:txbxContent>
+                      </wps:txbx>
+                      <wps:bodyPr rot="0" spcFirstLastPara="0" vertOverflow="overflow" horzOverflow="overflow" vert="horz" wrap="square" lIns="91440" tIns="45720" rIns="91440" bIns="45720" numCol="1" spcCol="0" rtlCol="0" fromWordArt="0" anchor="ctr" anchorCtr="0" forceAA="0" compatLnSpc="1">
+                        <a:prstTxWarp prst="textNoShape">
+                          <a:avLst/>
+                        </a:prstTxWarp>
+                        <a:noAutofit/>
+                      </wps:bodyPr>
+                    </wps:wsp>
+                  </a:graphicData>
+                </a:graphic>
+                <wp14:sizeRelH relativeFrom="margin">
+                  <wp14:pctWidth>0</wp14:pctWidth>
+                </wp14:sizeRelH>
+                <wp14:sizeRelV relativeFrom="margin">
+                  <wp14:pctHeight>0</wp14:pctHeight>
+                </wp14:sizeRelV>
+              </wp:anchor>
+            </w:drawing>
+          </mc:Choice>
+          <mc:Fallback>
+            <w:pict>
+              <v:shape id="Flowchart: Data 1" o:spid="_x0000_s1027" type="#_x0000_t111" style="position:absolute;margin-left:154.9pt;margin-top:155.65pt;width:184.25pt;height:65.85pt;z-index:251670528;visibility:visible;mso-wrap-style:square;mso-width-percent:0;mso-height-percent:0;mso-wrap-distance-left:9pt;mso-wrap-distance-top:0;mso-wrap-distance-right:9pt;mso-wrap-distance-bottom:0;mso-position-horizontal:absolute;mso-position-horizontal-relative:text;mso-position-vertical:absolute;mso-position-vertical-relative:text;mso-width-percent:0;mso-height-percent:0;mso-width-relative:margin;mso-height-relative:margin;v-text-anchor:middle" o:gfxdata="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" fillcolor="#4472c4 [3204]" strokecolor="#1f3763 [1604]" strokeweight="1pt">
+                <v:textbox>
+                  <w:txbxContent>
+                    <w:p>
+                      <w:pPr>
+                        <w:jc w:val="center"/>
+                      </w:pPr>
+                      <w:r>
+                        <w:t>Input values of a b and c</w:t>
+                      </w:r>
+                    </w:p>
+                  </w:txbxContent>
+                </v:textbox>
+              </v:shape>
+            </w:pict>
+          </mc:Fallback>
+        </mc:AlternateContent>
+      </w:r>
       <w:r>
         <w:rPr>
           <w:noProof/>
@@ -81,7 +283,7 @@
           </mc:Choice>
           <mc:Fallback>
             <w:pict>
-              <v:oval id="Oval 15" o:spid="_x0000_s1026" style="position:absolute;margin-left:173.9pt;margin-top:439.2pt;width:145.65pt;height:44.3pt;z-index:251669504;visibility:visible;mso-wrap-style:square;mso-width-percent:0;mso-wrap-distance-left:9pt;mso-wrap-distance-top:0;mso-wrap-distance-right:9pt;mso-wrap-distance-bottom:0;mso-position-horizontal:absolute;mso-position-horizontal-relative:text;mso-position-vertical:absolute;mso-position-vertical-relative:text;mso-width-percent:0;mso-width-relative:margin;v-text-anchor:middle" o:gfxdata="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" fillcolor="#4472c4 [3204]" strokecolor="#1f3763 [1604]" strokeweight="1pt">
+              <v:oval id="Oval 15" o:spid="_x0000_s1028" style="position:absolute;margin-left:173.9pt;margin-top:439.2pt;width:145.65pt;height:44.3pt;z-index:251669504;visibility:visible;mso-wrap-style:square;mso-width-percent:0;mso-wrap-distance-left:9pt;mso-wrap-distance-top:0;mso-wrap-distance-right:9pt;mso-wrap-distance-bottom:0;mso-position-horizontal:absolute;mso-position-horizontal-relative:text;mso-position-vertical:absolute;mso-position-vertical-relative:text;mso-width-percent:0;mso-width-relative:margin;v-text-anchor:middle" o:gfxdata="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" fillcolor="#4472c4 [3204]" strokecolor="#1f3763 [1604]" strokeweight="1pt">
                 <v:stroke joinstyle="miter"/>
                 <v:textbox>
                   <w:txbxContent>
@@ -191,205 +393,6 @@
         <mc:AlternateContent>
           <mc:Choice Requires="wps">
             <w:drawing>
-              <wp:anchor distT="0" distB="0" distL="114300" distR="114300" simplePos="0" relativeHeight="251667456" behindDoc="0" locked="0" layoutInCell="1" allowOverlap="1">
-                <wp:simplePos x="0" y="0"/>
-                <wp:positionH relativeFrom="column">
-                  <wp:posOffset>2023696</wp:posOffset>
-                </wp:positionH>
-                <wp:positionV relativeFrom="paragraph">
-                  <wp:posOffset>4246392</wp:posOffset>
-                </wp:positionV>
-                <wp:extent cx="2095744" cy="1007891"/>
-                <wp:effectExtent l="19050" t="19050" r="38100" b="40005"/>
-                <wp:wrapNone/>
-                <wp:docPr id="13" name="Flowchart: Decision 13"/>
-                <wp:cNvGraphicFramePr/>
-                <a:graphic xmlns:a="http://schemas.openxmlformats.org/drawingml/2006/main">
-                  <a:graphicData uri="http://schemas.microsoft.com/office/word/2010/wordprocessingShape">
-                    <wps:wsp>
-                      <wps:cNvSpPr/>
-                      <wps:spPr>
-                        <a:xfrm>
-                          <a:off x="0" y="0"/>
-                          <a:ext cx="2095744" cy="1007891"/>
-                        </a:xfrm>
-                        <a:prstGeom prst="flowChartDecision">
-                          <a:avLst/>
-                        </a:prstGeom>
-                      </wps:spPr>
-                      <wps:style>
-                        <a:lnRef idx="2">
-                          <a:schemeClr val="accent1">
-                            <a:shade val="50000"/>
-                          </a:schemeClr>
-                        </a:lnRef>
-                        <a:fillRef idx="1">
-                          <a:schemeClr val="accent1"/>
-                        </a:fillRef>
-                        <a:effectRef idx="0">
-                          <a:schemeClr val="accent1"/>
-                        </a:effectRef>
-                        <a:fontRef idx="minor">
-                          <a:schemeClr val="lt1"/>
-                        </a:fontRef>
-                      </wps:style>
-                      <wps:txbx>
-                        <w:txbxContent>
-                          <w:p>
-                            <w:pPr>
-                              <w:jc w:val="center"/>
-                            </w:pPr>
-                            <w:r>
-                              <w:t>Output value of x</w:t>
-                            </w:r>
-                          </w:p>
-                        </w:txbxContent>
-                      </wps:txbx>
-                      <wps:bodyPr rot="0" spcFirstLastPara="0" vertOverflow="overflow" horzOverflow="overflow" vert="horz" wrap="square" lIns="91440" tIns="45720" rIns="91440" bIns="45720" numCol="1" spcCol="0" rtlCol="0" fromWordArt="0" anchor="ctr" anchorCtr="0" forceAA="0" compatLnSpc="1">
-                        <a:prstTxWarp prst="textNoShape">
-                          <a:avLst/>
-                        </a:prstTxWarp>
-                        <a:noAutofit/>
-                      </wps:bodyPr>
-                    </wps:wsp>
-                  </a:graphicData>
-                </a:graphic>
-                <wp14:sizeRelH relativeFrom="margin">
-                  <wp14:pctWidth>0</wp14:pctWidth>
-                </wp14:sizeRelH>
-                <wp14:sizeRelV relativeFrom="margin">
-                  <wp14:pctHeight>0</wp14:pctHeight>
-                </wp14:sizeRelV>
-              </wp:anchor>
-            </w:drawing>
-          </mc:Choice>
-          <mc:Fallback>
-            <w:pict>
-              <v:shapetype id="_x0000_t110" coordsize="21600,21600" o:spt="110" path="m10800,l,10800,10800,21600,21600,10800xe">
-                <v:stroke joinstyle="miter"/>
-                <v:path gradientshapeok="t" o:connecttype="rect" textboxrect="5400,5400,16200,16200"/>
-              </v:shapetype>
-              <v:shape id="Flowchart: Decision 13" o:spid="_x0000_s1027" type="#_x0000_t110" style="position:absolute;margin-left:159.35pt;margin-top:334.35pt;width:165pt;height:79.35pt;z-index:251667456;visibility:visible;mso-wrap-style:square;mso-width-percent:0;mso-height-percent:0;mso-wrap-distance-left:9pt;mso-wrap-distance-top:0;mso-wrap-distance-right:9pt;mso-wrap-distance-bottom:0;mso-position-horizontal:absolute;mso-position-horizontal-relative:text;mso-position-vertical:absolute;mso-position-vertical-relative:text;mso-width-percent:0;mso-height-percent:0;mso-width-relative:margin;mso-height-relative:margin;v-text-anchor:middle" o:gfxdata="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" fillcolor="#4472c4 [3204]" strokecolor="#1f3763 [1604]" strokeweight="1pt">
-                <v:textbox>
-                  <w:txbxContent>
-                    <w:p>
-                      <w:pPr>
-                        <w:jc w:val="center"/>
-                      </w:pPr>
-                      <w:r>
-                        <w:t>Output value of x</w:t>
-                      </w:r>
-                    </w:p>
-                  </w:txbxContent>
-                </v:textbox>
-              </v:shape>
-            </w:pict>
-          </mc:Fallback>
-        </mc:AlternateContent>
-      </w:r>
-      <w:r>
-        <w:rPr>
-          <w:noProof/>
-        </w:rPr>
-        <mc:AlternateContent>
-          <mc:Choice Requires="wps">
-            <w:drawing>
-              <wp:anchor distT="0" distB="0" distL="114300" distR="114300" simplePos="0" relativeHeight="251663360" behindDoc="0" locked="0" layoutInCell="1" allowOverlap="1">
-                <wp:simplePos x="0" y="0"/>
-                <wp:positionH relativeFrom="column">
-                  <wp:posOffset>2131255</wp:posOffset>
-                </wp:positionH>
-                <wp:positionV relativeFrom="paragraph">
-                  <wp:posOffset>1967425</wp:posOffset>
-                </wp:positionV>
-                <wp:extent cx="1835737" cy="892810"/>
-                <wp:effectExtent l="19050" t="19050" r="12700" b="40640"/>
-                <wp:wrapNone/>
-                <wp:docPr id="9" name="Flowchart: Decision 9"/>
-                <wp:cNvGraphicFramePr/>
-                <a:graphic xmlns:a="http://schemas.openxmlformats.org/drawingml/2006/main">
-                  <a:graphicData uri="http://schemas.microsoft.com/office/word/2010/wordprocessingShape">
-                    <wps:wsp>
-                      <wps:cNvSpPr/>
-                      <wps:spPr>
-                        <a:xfrm>
-                          <a:off x="0" y="0"/>
-                          <a:ext cx="1835737" cy="892810"/>
-                        </a:xfrm>
-                        <a:prstGeom prst="flowChartDecision">
-                          <a:avLst/>
-                        </a:prstGeom>
-                      </wps:spPr>
-                      <wps:style>
-                        <a:lnRef idx="2">
-                          <a:schemeClr val="accent1">
-                            <a:shade val="50000"/>
-                          </a:schemeClr>
-                        </a:lnRef>
-                        <a:fillRef idx="1">
-                          <a:schemeClr val="accent1"/>
-                        </a:fillRef>
-                        <a:effectRef idx="0">
-                          <a:schemeClr val="accent1"/>
-                        </a:effectRef>
-                        <a:fontRef idx="minor">
-                          <a:schemeClr val="lt1"/>
-                        </a:fontRef>
-                      </wps:style>
-                      <wps:txbx>
-                        <w:txbxContent>
-                          <w:p>
-                            <w:pPr>
-                              <w:jc w:val="center"/>
-                            </w:pPr>
-                            <w:r>
-                              <w:t>Input a, b,  and c</w:t>
-                            </w:r>
-                          </w:p>
-                        </w:txbxContent>
-                      </wps:txbx>
-                      <wps:bodyPr rot="0" spcFirstLastPara="0" vertOverflow="overflow" horzOverflow="overflow" vert="horz" wrap="square" lIns="91440" tIns="45720" rIns="91440" bIns="45720" numCol="1" spcCol="0" rtlCol="0" fromWordArt="0" anchor="ctr" anchorCtr="0" forceAA="0" compatLnSpc="1">
-                        <a:prstTxWarp prst="textNoShape">
-                          <a:avLst/>
-                        </a:prstTxWarp>
-                        <a:noAutofit/>
-                      </wps:bodyPr>
-                    </wps:wsp>
-                  </a:graphicData>
-                </a:graphic>
-                <wp14:sizeRelH relativeFrom="margin">
-                  <wp14:pctWidth>0</wp14:pctWidth>
-                </wp14:sizeRelH>
-              </wp:anchor>
-            </w:drawing>
-          </mc:Choice>
-          <mc:Fallback>
-            <w:pict>
-              <v:shape id="Flowchart: Decision 9" o:spid="_x0000_s1028" type="#_x0000_t110" style="position:absolute;margin-left:167.8pt;margin-top:154.9pt;width:144.55pt;height:70.3pt;z-index:251663360;visibility:visible;mso-wrap-style:square;mso-width-percent:0;mso-wrap-distance-left:9pt;mso-wrap-distance-top:0;mso-wrap-distance-right:9pt;mso-wrap-distance-bottom:0;mso-position-horizontal:absolute;mso-position-horizontal-relative:text;mso-position-vertical:absolute;mso-position-vertical-relative:text;mso-width-percent:0;mso-width-relative:margin;v-text-anchor:middle" o:gfxdata="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" fillcolor="#4472c4 [3204]" strokecolor="#1f3763 [1604]" strokeweight="1pt">
-                <v:textbox>
-                  <w:txbxContent>
-                    <w:p>
-                      <w:pPr>
-                        <w:jc w:val="center"/>
-                      </w:pPr>
-                      <w:r>
-                        <w:t>Input a, b,  and c</w:t>
-                      </w:r>
-                    </w:p>
-                  </w:txbxContent>
-                </v:textbox>
-              </v:shape>
-            </w:pict>
-          </mc:Fallback>
-        </mc:AlternateContent>
-      </w:r>
-      <w:r>
-        <w:rPr>
-          <w:noProof/>
-        </w:rPr>
-        <mc:AlternateContent>
-          <mc:Choice Requires="wps">
-            <w:drawing>
               <wp:anchor distT="0" distB="0" distL="114300" distR="114300" simplePos="0" relativeHeight="251666432" behindDoc="0" locked="0" layoutInCell="1" allowOverlap="1">
                 <wp:simplePos x="0" y="0"/>
                 <wp:positionH relativeFrom="column">
@@ -446,7 +449,23 @@
           </mc:Choice>
           <mc:Fallback>
             <w:pict>
-              <v:shape w14:anchorId="37BC8154" id="Arrow: Down 12" o:spid="_x0000_s1026" type="#_x0000_t67" style="position:absolute;margin-left:242.05pt;margin-top:306.85pt;width:3.6pt;height:26.6pt;z-index:251666432;visibility:visible;mso-wrap-style:square;mso-wrap-distance-left:9pt;mso-wrap-distance-top:0;mso-wrap-distance-right:9pt;mso-wrap-distance-bottom:0;mso-position-horizontal:absolute;mso-position-horizontal-relative:text;mso-position-vertical:absolute;mso-position-vertical-relative:text;v-text-anchor:middle" o:gfxdata="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" adj="20138" fillcolor="#4472c4 [3204]" strokecolor="#1f3763 [1604]" strokeweight="1pt"/>
+              <v:shapetype w14:anchorId="10AE194C" id="_x0000_t67" coordsize="21600,21600" o:spt="67" adj="16200,5400" path="m0@0l@1@0@1,0@2,0@2@0,21600@0,10800,21600xe">
+                <v:stroke joinstyle="miter"/>
+                <v:formulas>
+                  <v:f eqn="val #0"/>
+                  <v:f eqn="val #1"/>
+                  <v:f eqn="sum height 0 #1"/>
+                  <v:f eqn="sum 10800 0 #1"/>
+                  <v:f eqn="sum width 0 #0"/>
+                  <v:f eqn="prod @4 @3 10800"/>
+                  <v:f eqn="sum width 0 @5"/>
+                </v:formulas>
+                <v:path o:connecttype="custom" o:connectlocs="10800,0;0,@0;10800,21600;21600,@0" o:connectangles="270,180,90,0" textboxrect="@1,0,@2,@6"/>
+                <v:handles>
+                  <v:h position="#1,#0" xrange="0,10800" yrange="0,21600"/>
+                </v:handles>
+              </v:shapetype>
+              <v:shape id="Arrow: Down 12" o:spid="_x0000_s1026" type="#_x0000_t67" style="position:absolute;margin-left:242.05pt;margin-top:306.85pt;width:3.6pt;height:26.6pt;z-index:251666432;visibility:visible;mso-wrap-style:square;mso-wrap-distance-left:9pt;mso-wrap-distance-top:0;mso-wrap-distance-right:9pt;mso-wrap-distance-bottom:0;mso-position-horizontal:absolute;mso-position-horizontal-relative:text;mso-position-vertical:absolute;mso-position-vertical-relative:text;v-text-anchor:middle" o:gfxdata="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" adj="20138" fillcolor="#4472c4 [3204]" strokecolor="#1f3763 [1604]" strokeweight="1pt"/>
             </w:pict>
           </mc:Fallback>
         </mc:AlternateContent>
@@ -507,7 +526,13 @@
                               <w:jc w:val="center"/>
                             </w:pPr>
                             <w:r>
-                              <w:t>X= -b +(b^2-4ac)^1/2 /2a</w:t>
+                              <w:t>X= -b +(b^2-4ac)</w:t>
+                            </w:r>
+                            <w:r>
+                              <w:t>^0.5</w:t>
+                            </w:r>
+                            <w:r>
+                              <w:t xml:space="preserve"> /2a</w:t>
                             </w:r>
                           </w:p>
                           <w:p>
@@ -515,7 +540,13 @@
                               <w:jc w:val="center"/>
                             </w:pPr>
                             <w:r>
-                              <w:t>X= -b -(b^2-4ac)^1/2 /2a</w:t>
+                              <w:t>X= -b -(b^2-4ac)^</w:t>
+                            </w:r>
+                            <w:r>
+                              <w:t>0.5</w:t>
+                            </w:r>
+                            <w:r>
+                              <w:t xml:space="preserve"> /2a</w:t>
                             </w:r>
                           </w:p>
                         </w:txbxContent>
@@ -548,7 +579,13 @@
                         <w:jc w:val="center"/>
                       </w:pPr>
                       <w:r>
-                        <w:t>X= -b +(b^2-4ac)^1/2 /2a</w:t>
+                        <w:t>X= -b +(b^2-4ac)</w:t>
+                      </w:r>
+                      <w:r>
+                        <w:t>^0.5</w:t>
+                      </w:r>
+                      <w:r>
+                        <w:t xml:space="preserve"> /2a</w:t>
                       </w:r>
                     </w:p>
                     <w:p>
@@ -556,7 +593,13 @@
                         <w:jc w:val="center"/>
                       </w:pPr>
                       <w:r>
-                        <w:t>X= -b -(b^2-4ac)^1/2 /2a</w:t>
+                        <w:t>X= -b -(b^2-4ac)^</w:t>
+                      </w:r>
+                      <w:r>
+                        <w:t>0.5</w:t>
+                      </w:r>
+                      <w:r>
+                        <w:t xml:space="preserve"> /2a</w:t>
                       </w:r>
                     </w:p>
                   </w:txbxContent>
